--- a/Bai_Tap_Lon.docx
+++ b/Bai_Tap_Lon.docx
@@ -1439,7 +1439,7 @@
           </mc:Choice>
           <mc:Fallback>
             <w:pict>
-              <v:group w14:anchorId="692ECB4A" id="Group 2" o:spid="_x0000_s1026" style="position:absolute;margin-left:76.7pt;margin-top:71pt;width:456.1pt;height:694.65pt;z-index:-16221184;mso-wrap-distance-left:0;mso-wrap-distance-right:0;mso-position-horizontal-relative:page;mso-position-vertical-relative:page" coordsize="57924,88220" o:gfxdata="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">
+              <v:group w14:anchorId="6B68384C" id="Group 2" o:spid="_x0000_s1026" style="position:absolute;margin-left:76.7pt;margin-top:71pt;width:456.1pt;height:694.65pt;z-index:-16221184;mso-wrap-distance-left:0;mso-wrap-distance-right:0;mso-position-horizontal-relative:page;mso-position-vertical-relative:page" coordsize="57924,88220" o:gfxdata="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">
                 <v:shape id="Graphic 3" o:spid="_x0000_s1027" style="position:absolute;width:57924;height:80645;visibility:visible;mso-wrap-style:square;v-text-anchor:top" coordsize="5792470,8064500" o:gfxdata="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" path="m36576,7682230r-36576,l,8064500r36576,l36576,7682230xem36576,7299325r-36576,l,7681595r36576,l36576,7299325xem36576,6916420r-36576,l,7298690r36576,l36576,6916420xem36576,6533515r-36576,l,6915798r36576,l36576,6533515xem36576,5768340r-36576,l,6150610r,382270l36576,6532880r,-382258l36576,5768340xem36576,5385435r-36576,l,5767705r36576,l36576,5385435xem36576,4914900r-36576,l,5384800r36576,l36576,4914900xem36576,4444365r-36576,l,4914265r36576,l36576,4444365xem36576,4017645r-36576,l,4443742r36576,l36576,4017645xem36576,3590925r-36576,l,4017010r36576,l36576,3590925xem36576,2781300r-36576,l,3185795r,404507l36576,3590302r,-404507l36576,2781300xem36576,1565910r-36576,l,2780665r36576,l36576,1565910xem36576,1368425r-36576,l,1565275r36576,l36576,1368425xem36576,1061720r-36576,l,1367790r36576,l36576,1061720xem54864,7299325r-9144,l45720,7681595r9144,l54864,7299325xem54864,6916420r-9144,l45720,7298690r9144,l54864,6916420xem54864,6533515r-9144,l45720,6915798r9144,l54864,6533515xem54864,5768340r-9144,l45720,6150610r,382270l54864,6532880r,-382258l54864,5768340xem54864,5385435r-9144,l45720,5767705r9144,l54864,5385435xem54864,4914900r-9144,l45720,5384800r9144,l54864,4914900xem54864,4444365r-9144,l45720,4914265r9144,l54864,4444365xem54864,4017645r-9144,l45720,4443742r9144,l54864,4017645xem54864,3590925r-9144,l45720,4017010r9144,l54864,3590925xem54864,2781300r-9144,l45720,3185795r,404507l54864,3590302r,-404507l54864,2781300xem54864,1565910r-9144,l45720,2780665r9144,l54864,1565910xem54864,1368425r-9144,l45720,1565275r9144,l54864,1368425xem54864,1061720r-9144,l45720,1367790r9144,l54864,1061720xem5746369,7299325r-9144,l5737225,7681595r9144,l5746369,7299325xem5746369,6916420r-9144,l5737225,7298690r9144,l5746369,6916420xem5746369,6533515r-9144,l5737225,6915798r9144,l5746369,6533515xem5746369,5768340r-9144,l5737225,6150610r,382270l5746369,6532880r,-382258l5746369,5768340xem5746369,5385435r-9144,l5737225,5767705r9144,l5746369,5385435xem5746369,4914900r-9144,l5737225,5384800r9144,l5746369,4914900xem5746369,4444365r-9144,l5737225,4914265r9144,l5746369,4444365xem5746369,4017645r-9144,l5737225,4443742r9144,l5746369,4017645xem5746369,3590925r-9144,l5737225,4017010r9144,l5746369,3590925xem5746369,2781300r-9144,l5737225,3185795r,404507l5746369,3590302r,-404507l5746369,2781300xem5746369,1565910r-9144,l5737225,2780665r9144,l5746369,1565910xem5746369,1368425r-9144,l5737225,1565275r9144,l5746369,1368425xem5746369,1061720r-9144,l5737225,1367790r9144,l5746369,1061720xem5746369,45720r-5691505,l45720,45720r,9144l45720,755015r,306070l54864,1061085r,-306070l54864,54864r5682361,l5737225,755015r,306070l5746369,1061085r,-306070l5746369,54864r,-9144xem5792089,7299325r-36576,l5755513,7681595r36576,l5792089,7299325xem5792089,6916420r-36576,l5755513,7298690r36576,l5792089,6916420xem5792089,6533515r-36576,l5755513,6915798r36576,l5792089,6533515xem5792089,5768340r-36576,l5755513,6150610r,382270l5792089,6532880r,-382258l5792089,5768340xem5792089,5385435r-36576,l5755513,5767705r36576,l5792089,5385435xem5792089,4914900r-36576,l5755513,5384800r36576,l5792089,4914900xem5792089,4444365r-36576,l5755513,4914265r36576,l5792089,4444365xem5792089,4017645r-36576,l5755513,4443742r36576,l5792089,4017645xem5792089,3590925r-36576,l5755513,4017010r36576,l5792089,3590925xem5792089,2781300r-36576,l5755513,3185795r,404507l5792089,3590302r,-404507l5792089,2781300xem5792089,1565910r-36576,l5755513,2780665r36576,l5792089,1565910xem5792089,1368425r-36576,l5755513,1565275r36576,l5792089,1368425xem5792089,1061720r-36576,l5755513,1367790r36576,l5792089,1061720xem5792089,l36576,,,,,36576,,755015r,306070l36576,1061085r,-306070l36576,36576r5718937,l5755513,755015r,306070l5792089,1061085r,-306070l5792089,36576r,-36576xe" fillcolor="black" stroked="f">
                   <v:path arrowok="t"/>
                 </v:shape>
@@ -3572,7 +3572,7 @@
           </mc:Choice>
           <mc:Fallback>
             <w:pict>
-              <v:group w14:anchorId="674677C5" id="Group 7" o:spid="_x0000_s1026" style="position:absolute;margin-left:76.7pt;margin-top:71pt;width:456.1pt;height:687.45pt;z-index:-251664384;mso-wrap-distance-left:0;mso-wrap-distance-right:0;mso-position-horizontal-relative:page;mso-position-vertical-relative:page" coordsize="57924,87306" o:gfxdata="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">
+              <v:group w14:anchorId="40CE897F" id="Group 7" o:spid="_x0000_s1026" style="position:absolute;margin-left:76.7pt;margin-top:71pt;width:456.1pt;height:687.45pt;z-index:-251664384;mso-wrap-distance-left:0;mso-wrap-distance-right:0;mso-position-horizontal-relative:page;mso-position-vertical-relative:page" coordsize="57924,87306" o:gfxdata="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">
                 <v:shape id="Graphic 8" o:spid="_x0000_s1027" style="position:absolute;width:57924;height:79736;visibility:visible;mso-wrap-style:square;v-text-anchor:top" coordsize="5792470,7973695" o:gfxdata="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" path="m36576,7590790r-36576,l,7973073r36576,l36576,7590790xem36576,7207885r-36576,l,7590155r36576,l36576,7207885xem36576,6824980r-36576,l,7207250r36576,l36576,6824980xem36576,6442075r-36576,l,6824345r36576,l36576,6442075xem36576,5676900r-36576,l,6059170r,382270l36576,6441440r,-382270l36576,5676900xem36576,5293995r-36576,l,5676277r36576,l36576,5293995xem36576,4911090r-36576,l,5293360r36576,l36576,4911090xem36576,4440555r-36576,l,4910455r36576,l36576,4440555xem36576,4013835r-36576,l,4439920r36576,l36576,4013835xem36576,3587115r-36576,l,4013200r36576,l36576,3587115xem36576,2777490r-36576,l,3181985r,404507l36576,3586492r,-404507l36576,2777490xem36576,1565910r-36576,l,2776855r36576,l36576,1565910xem36576,1368425r-36576,l,1565275r36576,l36576,1368425xem36576,1061720r-36576,l,1367790r36576,l36576,1061720xem54864,7207885r-9144,l45720,7590155r9144,l54864,7207885xem54864,6824980r-9144,l45720,7207250r9144,l54864,6824980xem54864,6442075r-9144,l45720,6824345r9144,l54864,6442075xem54864,5676900r-9144,l45720,6059170r,382270l54864,6441440r,-382270l54864,5676900xem54864,5293995r-9144,l45720,5676277r9144,l54864,5293995xem54864,4911090r-9144,l45720,5293360r9144,l54864,4911090xem54864,4440555r-9144,l45720,4910455r9144,l54864,4440555xem54864,4013835r-9144,l45720,4439920r9144,l54864,4013835xem54864,3587115r-9144,l45720,4013200r9144,l54864,3587115xem54864,2777490r-9144,l45720,3181985r,404507l54864,3586492r,-404507l54864,2777490xem54864,1565910r-9144,l45720,2776855r9144,l54864,1565910xem54864,1368425r-9144,l45720,1565275r9144,l54864,1368425xem54864,1061720r-9144,l45720,1367790r9144,l54864,1061720xem5746369,7207885r-9144,l5737225,7590155r9144,l5746369,7207885xem5746369,6824980r-9144,l5737225,7207250r9144,l5746369,6824980xem5746369,6442075r-9144,l5737225,6824345r9144,l5746369,6442075xem5746369,5676900r-9144,l5737225,6059170r,382270l5746369,6441440r,-382270l5746369,5676900xem5746369,5293995r-9144,l5737225,5676277r9144,l5746369,5293995xem5746369,4911090r-9144,l5737225,5293360r9144,l5746369,4911090xem5746369,4440555r-9144,l5737225,4910455r9144,l5746369,4440555xem5746369,4013835r-9144,l5737225,4439920r9144,l5746369,4013835xem5746369,3587115r-9144,l5737225,4013200r9144,l5746369,3587115xem5746369,2777490r-9144,l5737225,3181985r,404507l5746369,3586492r,-404507l5746369,2777490xem5746369,1565910r-9144,l5737225,2776855r9144,l5746369,1565910xem5746369,1368425r-9144,l5737225,1565275r9144,l5746369,1368425xem5746369,1061720r-9144,l5737225,1367790r9144,l5746369,1061720xem5746369,45720r-5691505,l45720,45720r,9144l45720,755015r,306070l54864,1061085r,-306070l54864,54864r5682361,l5737225,755015r,306070l5746369,1061085r,-306070l5746369,54864r,-9144xem5792089,7207885r-36576,l5755513,7590155r36576,l5792089,7207885xem5792089,6824980r-36576,l5755513,7207250r36576,l5792089,6824980xem5792089,6442075r-36576,l5755513,6824345r36576,l5792089,6442075xem5792089,5676900r-36576,l5755513,6059170r,382270l5792089,6441440r,-382270l5792089,5676900xem5792089,5293995r-36576,l5755513,5676277r36576,l5792089,5293995xem5792089,4911090r-36576,l5755513,5293360r36576,l5792089,4911090xem5792089,4440555r-36576,l5755513,4910455r36576,l5792089,4440555xem5792089,4013835r-36576,l5755513,4439920r36576,l5792089,4013835xem5792089,3587115r-36576,l5755513,4013200r36576,l5792089,3587115xem5792089,2777490r-36576,l5755513,3181985r,404507l5792089,3586492r,-404507l5792089,2777490xem5792089,1565910r-36576,l5755513,2776855r36576,l5792089,1565910xem5792089,1368425r-36576,l5755513,1565275r36576,l5792089,1368425xem5792089,1061720r-36576,l5755513,1367790r36576,l5792089,1061720xem5792089,l36576,,,,,36576,,755015r,306070l36576,1061085r,-306070l36576,36576r5718937,l5755513,755015r,306070l5792089,1061085r,-306070l5792089,36576r,-36576xe" fillcolor="black" stroked="f">
                   <v:path arrowok="t"/>
                 </v:shape>
@@ -4966,54 +4966,8 @@
           <w:bCs/>
           <w:lang w:val="en-US"/>
         </w:rPr>
-        <w:t xml:space="preserve"> </w:t>
-      </w:r>
-      <w:proofErr w:type="spellStart"/>
-      <w:r>
-        <w:rPr>
-          <w:b/>
-          <w:bCs/>
-          <w:lang w:val="en-US"/>
-        </w:rPr>
-        <w:t>viên</w:t>
-      </w:r>
-      <w:proofErr w:type="spellEnd"/>
-      <w:r>
-        <w:rPr>
-          <w:b/>
-          <w:bCs/>
-          <w:lang w:val="en-US"/>
-        </w:rPr>
-        <w:t xml:space="preserve"> </w:t>
-      </w:r>
-      <w:proofErr w:type="spellStart"/>
-      <w:r>
-        <w:rPr>
-          <w:b/>
-          <w:bCs/>
-          <w:lang w:val="en-US"/>
-        </w:rPr>
-        <w:t>hướng</w:t>
-      </w:r>
-      <w:proofErr w:type="spellEnd"/>
-      <w:r>
-        <w:rPr>
-          <w:b/>
-          <w:bCs/>
-          <w:lang w:val="en-US"/>
-        </w:rPr>
-        <w:t xml:space="preserve"> </w:t>
-      </w:r>
-      <w:proofErr w:type="spellStart"/>
-      <w:r>
-        <w:rPr>
-          <w:b/>
-          <w:bCs/>
-          <w:lang w:val="en-US"/>
-        </w:rPr>
-        <w:t>dẫn</w:t>
-      </w:r>
-      <w:proofErr w:type="spellEnd"/>
+        <w:t xml:space="preserve"> viên hướng dẫn</w:t>
+      </w:r>
     </w:p>
     <w:p>
       <w:pPr>
@@ -5415,6 +5369,13 @@
     </w:p>
     <w:sdt>
       <w:sdtPr>
+        <w:rPr>
+          <w:rFonts w:ascii="Times New Roman" w:eastAsia="Times New Roman" w:hAnsi="Times New Roman" w:cs="Times New Roman"/>
+          <w:color w:val="auto"/>
+          <w:sz w:val="22"/>
+          <w:szCs w:val="22"/>
+          <w:lang w:val="vi"/>
+        </w:rPr>
         <w:id w:val="1321930683"/>
         <w:docPartObj>
           <w:docPartGallery w:val="Table of Contents"/>
@@ -5423,31 +5384,50 @@
       </w:sdtPr>
       <w:sdtEndPr>
         <w:rPr>
-          <w:rFonts w:ascii="Times New Roman" w:eastAsia="Times New Roman" w:hAnsi="Times New Roman" w:cs="Times New Roman"/>
           <w:b/>
           <w:bCs/>
           <w:noProof/>
-          <w:color w:val="auto"/>
-          <w:sz w:val="22"/>
-          <w:szCs w:val="22"/>
-          <w:lang w:val="vi"/>
         </w:rPr>
       </w:sdtEndPr>
       <w:sdtContent>
         <w:p>
           <w:pPr>
             <w:pStyle w:val="TOCHeading"/>
+            <w:rPr>
+              <w:rFonts w:ascii="Times New Roman" w:hAnsi="Times New Roman" w:cs="Times New Roman"/>
+              <w:color w:val="auto"/>
+              <w:sz w:val="44"/>
+              <w:szCs w:val="44"/>
+            </w:rPr>
           </w:pPr>
           <w:proofErr w:type="spellStart"/>
           <w:r>
+            <w:rPr>
+              <w:rFonts w:ascii="Times New Roman" w:hAnsi="Times New Roman" w:cs="Times New Roman"/>
+              <w:color w:val="auto"/>
+              <w:sz w:val="44"/>
+              <w:szCs w:val="44"/>
+            </w:rPr>
             <w:t>Mục</w:t>
           </w:r>
           <w:proofErr w:type="spellEnd"/>
           <w:r>
+            <w:rPr>
+              <w:rFonts w:ascii="Times New Roman" w:hAnsi="Times New Roman" w:cs="Times New Roman"/>
+              <w:color w:val="auto"/>
+              <w:sz w:val="44"/>
+              <w:szCs w:val="44"/>
+            </w:rPr>
             <w:t xml:space="preserve"> </w:t>
           </w:r>
           <w:proofErr w:type="spellStart"/>
           <w:r>
+            <w:rPr>
+              <w:rFonts w:ascii="Times New Roman" w:hAnsi="Times New Roman" w:cs="Times New Roman"/>
+              <w:color w:val="auto"/>
+              <w:sz w:val="44"/>
+              <w:szCs w:val="44"/>
+            </w:rPr>
             <w:t>lục</w:t>
           </w:r>
           <w:proofErr w:type="spellEnd"/>
@@ -28304,23 +28284,7 @@
           <w:iCs/>
           <w:lang w:val="en-US"/>
         </w:rPr>
-        <w:t xml:space="preserve"> </w:t>
-      </w:r>
-      <w:proofErr w:type="spellStart"/>
-      <w:r>
-        <w:rPr>
-          <w:iCs/>
-          <w:lang w:val="en-US"/>
-        </w:rPr>
-        <w:t>lý</w:t>
-      </w:r>
-      <w:proofErr w:type="spellEnd"/>
-      <w:r>
-        <w:rPr>
-          <w:iCs/>
-          <w:lang w:val="en-US"/>
-        </w:rPr>
-        <w:t xml:space="preserve"> </w:t>
+        <w:t xml:space="preserve"> lý </w:t>
       </w:r>
       <w:proofErr w:type="spellStart"/>
       <w:r>
@@ -45756,7 +45720,6 @@
         </w:rPr>
         <w:t xml:space="preserve">"Tam </w:t>
       </w:r>
-      <w:proofErr w:type="spellStart"/>
       <w:proofErr w:type="gramStart"/>
       <w:r>
         <w:rPr>
@@ -45765,17 +45728,7 @@
           <w:szCs w:val="26"/>
           <w:lang w:val="en-US"/>
         </w:rPr>
-        <w:t>biet</w:t>
-      </w:r>
-      <w:proofErr w:type="spellEnd"/>
-      <w:r>
-        <w:rPr>
-          <w:iCs/>
-          <w:sz w:val="26"/>
-          <w:szCs w:val="26"/>
-          <w:lang w:val="en-US"/>
-        </w:rPr>
-        <w:t>!\</w:t>
+        <w:t>biet!\</w:t>
       </w:r>
       <w:proofErr w:type="gramEnd"/>
       <w:r>
@@ -46480,6 +46433,7 @@
           <w:b/>
           <w:bCs/>
           <w:iCs/>
+          <w:noProof/>
           <w:sz w:val="26"/>
           <w:lang w:val="en-US"/>
         </w:rPr>
@@ -46537,6 +46491,7 @@
           <w:b/>
           <w:bCs/>
           <w:iCs/>
+          <w:noProof/>
           <w:sz w:val="26"/>
           <w:lang w:val="en-US"/>
         </w:rPr>
@@ -46598,6 +46553,7 @@
           <w:b/>
           <w:bCs/>
           <w:iCs/>
+          <w:noProof/>
           <w:sz w:val="26"/>
           <w:lang w:val="en-US"/>
         </w:rPr>
@@ -46649,6 +46605,7 @@
       </w:pPr>
       <w:r>
         <w:rPr>
+          <w:noProof/>
           <w:sz w:val="26"/>
           <w:szCs w:val="26"/>
           <w:lang w:val="en-US"/>
@@ -47395,14 +47352,7 @@
                               <w:spacing w:val="-5"/>
                               <w:sz w:val="18"/>
                             </w:rPr>
-                            <w:t>ii</w:t>
-                          </w:r>
-                          <w:r>
-                            <w:rPr>
-                              <w:spacing w:val="-5"/>
-                              <w:sz w:val="18"/>
-                            </w:rPr>
-                            <w:t>i</w:t>
+                            <w:t>iii</w:t>
                           </w:r>
                           <w:r>
                             <w:rPr>
@@ -47466,14 +47416,7 @@
                         <w:spacing w:val="-5"/>
                         <w:sz w:val="18"/>
                       </w:rPr>
-                      <w:t>ii</w:t>
-                    </w:r>
-                    <w:r>
-                      <w:rPr>
-                        <w:spacing w:val="-5"/>
-                        <w:sz w:val="18"/>
-                      </w:rPr>
-                      <w:t>i</w:t>
+                      <w:t>iii</w:t>
                     </w:r>
                     <w:r>
                       <w:rPr>
@@ -47579,14 +47522,7 @@
                               <w:spacing w:val="-5"/>
                               <w:sz w:val="18"/>
                             </w:rPr>
-                            <w:t>1</w:t>
-                          </w:r>
-                          <w:r>
-                            <w:rPr>
-                              <w:spacing w:val="-5"/>
-                              <w:sz w:val="18"/>
-                            </w:rPr>
-                            <w:t>0</w:t>
+                            <w:t>10</w:t>
                           </w:r>
                           <w:r>
                             <w:rPr>
@@ -47650,14 +47586,7 @@
                         <w:spacing w:val="-5"/>
                         <w:sz w:val="18"/>
                       </w:rPr>
-                      <w:t>1</w:t>
-                    </w:r>
-                    <w:r>
-                      <w:rPr>
-                        <w:spacing w:val="-5"/>
-                        <w:sz w:val="18"/>
-                      </w:rPr>
-                      <w:t>0</w:t>
+                      <w:t>10</w:t>
                     </w:r>
                     <w:r>
                       <w:rPr>

--- a/Bai_Tap_Lon.docx
+++ b/Bai_Tap_Lon.docx
@@ -1439,7 +1439,7 @@
           </mc:Choice>
           <mc:Fallback>
             <w:pict>
-              <v:group w14:anchorId="6B68384C" id="Group 2" o:spid="_x0000_s1026" style="position:absolute;margin-left:76.7pt;margin-top:71pt;width:456.1pt;height:694.65pt;z-index:-16221184;mso-wrap-distance-left:0;mso-wrap-distance-right:0;mso-position-horizontal-relative:page;mso-position-vertical-relative:page" coordsize="57924,88220" o:gfxdata="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">
+              <v:group w14:anchorId="5109CD83" id="Group 2" o:spid="_x0000_s1026" style="position:absolute;margin-left:76.7pt;margin-top:71pt;width:456.1pt;height:694.65pt;z-index:-16221184;mso-wrap-distance-left:0;mso-wrap-distance-right:0;mso-position-horizontal-relative:page;mso-position-vertical-relative:page" coordsize="57924,88220" o:gfxdata="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">
                 <v:shape id="Graphic 3" o:spid="_x0000_s1027" style="position:absolute;width:57924;height:80645;visibility:visible;mso-wrap-style:square;v-text-anchor:top" coordsize="5792470,8064500" o:gfxdata="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" path="m36576,7682230r-36576,l,8064500r36576,l36576,7682230xem36576,7299325r-36576,l,7681595r36576,l36576,7299325xem36576,6916420r-36576,l,7298690r36576,l36576,6916420xem36576,6533515r-36576,l,6915798r36576,l36576,6533515xem36576,5768340r-36576,l,6150610r,382270l36576,6532880r,-382258l36576,5768340xem36576,5385435r-36576,l,5767705r36576,l36576,5385435xem36576,4914900r-36576,l,5384800r36576,l36576,4914900xem36576,4444365r-36576,l,4914265r36576,l36576,4444365xem36576,4017645r-36576,l,4443742r36576,l36576,4017645xem36576,3590925r-36576,l,4017010r36576,l36576,3590925xem36576,2781300r-36576,l,3185795r,404507l36576,3590302r,-404507l36576,2781300xem36576,1565910r-36576,l,2780665r36576,l36576,1565910xem36576,1368425r-36576,l,1565275r36576,l36576,1368425xem36576,1061720r-36576,l,1367790r36576,l36576,1061720xem54864,7299325r-9144,l45720,7681595r9144,l54864,7299325xem54864,6916420r-9144,l45720,7298690r9144,l54864,6916420xem54864,6533515r-9144,l45720,6915798r9144,l54864,6533515xem54864,5768340r-9144,l45720,6150610r,382270l54864,6532880r,-382258l54864,5768340xem54864,5385435r-9144,l45720,5767705r9144,l54864,5385435xem54864,4914900r-9144,l45720,5384800r9144,l54864,4914900xem54864,4444365r-9144,l45720,4914265r9144,l54864,4444365xem54864,4017645r-9144,l45720,4443742r9144,l54864,4017645xem54864,3590925r-9144,l45720,4017010r9144,l54864,3590925xem54864,2781300r-9144,l45720,3185795r,404507l54864,3590302r,-404507l54864,2781300xem54864,1565910r-9144,l45720,2780665r9144,l54864,1565910xem54864,1368425r-9144,l45720,1565275r9144,l54864,1368425xem54864,1061720r-9144,l45720,1367790r9144,l54864,1061720xem5746369,7299325r-9144,l5737225,7681595r9144,l5746369,7299325xem5746369,6916420r-9144,l5737225,7298690r9144,l5746369,6916420xem5746369,6533515r-9144,l5737225,6915798r9144,l5746369,6533515xem5746369,5768340r-9144,l5737225,6150610r,382270l5746369,6532880r,-382258l5746369,5768340xem5746369,5385435r-9144,l5737225,5767705r9144,l5746369,5385435xem5746369,4914900r-9144,l5737225,5384800r9144,l5746369,4914900xem5746369,4444365r-9144,l5737225,4914265r9144,l5746369,4444365xem5746369,4017645r-9144,l5737225,4443742r9144,l5746369,4017645xem5746369,3590925r-9144,l5737225,4017010r9144,l5746369,3590925xem5746369,2781300r-9144,l5737225,3185795r,404507l5746369,3590302r,-404507l5746369,2781300xem5746369,1565910r-9144,l5737225,2780665r9144,l5746369,1565910xem5746369,1368425r-9144,l5737225,1565275r9144,l5746369,1368425xem5746369,1061720r-9144,l5737225,1367790r9144,l5746369,1061720xem5746369,45720r-5691505,l45720,45720r,9144l45720,755015r,306070l54864,1061085r,-306070l54864,54864r5682361,l5737225,755015r,306070l5746369,1061085r,-306070l5746369,54864r,-9144xem5792089,7299325r-36576,l5755513,7681595r36576,l5792089,7299325xem5792089,6916420r-36576,l5755513,7298690r36576,l5792089,6916420xem5792089,6533515r-36576,l5755513,6915798r36576,l5792089,6533515xem5792089,5768340r-36576,l5755513,6150610r,382270l5792089,6532880r,-382258l5792089,5768340xem5792089,5385435r-36576,l5755513,5767705r36576,l5792089,5385435xem5792089,4914900r-36576,l5755513,5384800r36576,l5792089,4914900xem5792089,4444365r-36576,l5755513,4914265r36576,l5792089,4444365xem5792089,4017645r-36576,l5755513,4443742r36576,l5792089,4017645xem5792089,3590925r-36576,l5755513,4017010r36576,l5792089,3590925xem5792089,2781300r-36576,l5755513,3185795r,404507l5792089,3590302r,-404507l5792089,2781300xem5792089,1565910r-36576,l5755513,2780665r36576,l5792089,1565910xem5792089,1368425r-36576,l5755513,1565275r36576,l5792089,1368425xem5792089,1061720r-36576,l5755513,1367790r36576,l5792089,1061720xem5792089,l36576,,,,,36576,,755015r,306070l36576,1061085r,-306070l36576,36576r5718937,l5755513,755015r,306070l5792089,1061085r,-306070l5792089,36576r,-36576xe" fillcolor="black" stroked="f">
                   <v:path arrowok="t"/>
                 </v:shape>
@@ -2083,6 +2083,7 @@
         <w:ind w:left="709"/>
         <w:rPr>
           <w:sz w:val="28"/>
+          <w:lang w:val="en-US"/>
         </w:rPr>
       </w:pPr>
       <w:r>
@@ -2116,7 +2117,15 @@
           <w:spacing w:val="-2"/>
           <w:sz w:val="28"/>
         </w:rPr>
-        <w:t>6551071065</w:t>
+        <w:t>65510710</w:t>
+      </w:r>
+      <w:r>
+        <w:rPr>
+          <w:spacing w:val="-2"/>
+          <w:sz w:val="28"/>
+          <w:lang w:val="en-US"/>
+        </w:rPr>
+        <w:t>09</w:t>
       </w:r>
     </w:p>
     <w:p>
@@ -3572,7 +3581,7 @@
           </mc:Choice>
           <mc:Fallback>
             <w:pict>
-              <v:group w14:anchorId="40CE897F" id="Group 7" o:spid="_x0000_s1026" style="position:absolute;margin-left:76.7pt;margin-top:71pt;width:456.1pt;height:687.45pt;z-index:-251664384;mso-wrap-distance-left:0;mso-wrap-distance-right:0;mso-position-horizontal-relative:page;mso-position-vertical-relative:page" coordsize="57924,87306" o:gfxdata="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">
+              <v:group w14:anchorId="61401629" id="Group 7" o:spid="_x0000_s1026" style="position:absolute;margin-left:76.7pt;margin-top:71pt;width:456.1pt;height:687.45pt;z-index:-251664384;mso-wrap-distance-left:0;mso-wrap-distance-right:0;mso-position-horizontal-relative:page;mso-position-vertical-relative:page" coordsize="57924,87306" o:gfxdata="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">
                 <v:shape id="Graphic 8" o:spid="_x0000_s1027" style="position:absolute;width:57924;height:79736;visibility:visible;mso-wrap-style:square;v-text-anchor:top" coordsize="5792470,7973695" o:gfxdata="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" path="m36576,7590790r-36576,l,7973073r36576,l36576,7590790xem36576,7207885r-36576,l,7590155r36576,l36576,7207885xem36576,6824980r-36576,l,7207250r36576,l36576,6824980xem36576,6442075r-36576,l,6824345r36576,l36576,6442075xem36576,5676900r-36576,l,6059170r,382270l36576,6441440r,-382270l36576,5676900xem36576,5293995r-36576,l,5676277r36576,l36576,5293995xem36576,4911090r-36576,l,5293360r36576,l36576,4911090xem36576,4440555r-36576,l,4910455r36576,l36576,4440555xem36576,4013835r-36576,l,4439920r36576,l36576,4013835xem36576,3587115r-36576,l,4013200r36576,l36576,3587115xem36576,2777490r-36576,l,3181985r,404507l36576,3586492r,-404507l36576,2777490xem36576,1565910r-36576,l,2776855r36576,l36576,1565910xem36576,1368425r-36576,l,1565275r36576,l36576,1368425xem36576,1061720r-36576,l,1367790r36576,l36576,1061720xem54864,7207885r-9144,l45720,7590155r9144,l54864,7207885xem54864,6824980r-9144,l45720,7207250r9144,l54864,6824980xem54864,6442075r-9144,l45720,6824345r9144,l54864,6442075xem54864,5676900r-9144,l45720,6059170r,382270l54864,6441440r,-382270l54864,5676900xem54864,5293995r-9144,l45720,5676277r9144,l54864,5293995xem54864,4911090r-9144,l45720,5293360r9144,l54864,4911090xem54864,4440555r-9144,l45720,4910455r9144,l54864,4440555xem54864,4013835r-9144,l45720,4439920r9144,l54864,4013835xem54864,3587115r-9144,l45720,4013200r9144,l54864,3587115xem54864,2777490r-9144,l45720,3181985r,404507l54864,3586492r,-404507l54864,2777490xem54864,1565910r-9144,l45720,2776855r9144,l54864,1565910xem54864,1368425r-9144,l45720,1565275r9144,l54864,1368425xem54864,1061720r-9144,l45720,1367790r9144,l54864,1061720xem5746369,7207885r-9144,l5737225,7590155r9144,l5746369,7207885xem5746369,6824980r-9144,l5737225,7207250r9144,l5746369,6824980xem5746369,6442075r-9144,l5737225,6824345r9144,l5746369,6442075xem5746369,5676900r-9144,l5737225,6059170r,382270l5746369,6441440r,-382270l5746369,5676900xem5746369,5293995r-9144,l5737225,5676277r9144,l5746369,5293995xem5746369,4911090r-9144,l5737225,5293360r9144,l5746369,4911090xem5746369,4440555r-9144,l5737225,4910455r9144,l5746369,4440555xem5746369,4013835r-9144,l5737225,4439920r9144,l5746369,4013835xem5746369,3587115r-9144,l5737225,4013200r9144,l5746369,3587115xem5746369,2777490r-9144,l5737225,3181985r,404507l5746369,3586492r,-404507l5746369,2777490xem5746369,1565910r-9144,l5737225,2776855r9144,l5746369,1565910xem5746369,1368425r-9144,l5737225,1565275r9144,l5746369,1368425xem5746369,1061720r-9144,l5737225,1367790r9144,l5746369,1061720xem5746369,45720r-5691505,l45720,45720r,9144l45720,755015r,306070l54864,1061085r,-306070l54864,54864r5682361,l5737225,755015r,306070l5746369,1061085r,-306070l5746369,54864r,-9144xem5792089,7207885r-36576,l5755513,7590155r36576,l5792089,7207885xem5792089,6824980r-36576,l5755513,7207250r36576,l5792089,6824980xem5792089,6442075r-36576,l5755513,6824345r36576,l5792089,6442075xem5792089,5676900r-36576,l5755513,6059170r,382270l5792089,6441440r,-382270l5792089,5676900xem5792089,5293995r-36576,l5755513,5676277r36576,l5792089,5293995xem5792089,4911090r-36576,l5755513,5293360r36576,l5792089,4911090xem5792089,4440555r-36576,l5755513,4910455r36576,l5792089,4440555xem5792089,4013835r-36576,l5755513,4439920r36576,l5792089,4013835xem5792089,3587115r-36576,l5755513,4013200r36576,l5792089,3587115xem5792089,2777490r-36576,l5755513,3181985r,404507l5792089,3586492r,-404507l5792089,2777490xem5792089,1565910r-36576,l5755513,2776855r36576,l5792089,1565910xem5792089,1368425r-36576,l5755513,1565275r36576,l5792089,1368425xem5792089,1061720r-36576,l5755513,1367790r36576,l5792089,1061720xem5792089,l36576,,,,,36576,,755015r,306070l36576,1061085r,-306070l36576,36576r5718937,l5755513,755015r,306070l5792089,1061085r,-306070l5792089,36576r,-36576xe" fillcolor="black" stroked="f">
                   <v:path arrowok="t"/>
                 </v:shape>
@@ -4209,6 +4218,7 @@
         <w:ind w:left="709"/>
         <w:rPr>
           <w:sz w:val="28"/>
+          <w:lang w:val="en-US"/>
         </w:rPr>
       </w:pPr>
       <w:r>
@@ -4242,7 +4252,15 @@
           <w:spacing w:val="-2"/>
           <w:sz w:val="28"/>
         </w:rPr>
-        <w:t>6551071065</w:t>
+        <w:t>65510710</w:t>
+      </w:r>
+      <w:r>
+        <w:rPr>
+          <w:spacing w:val="-2"/>
+          <w:sz w:val="28"/>
+          <w:lang w:val="en-US"/>
+        </w:rPr>
+        <w:t>09</w:t>
       </w:r>
     </w:p>
     <w:p>
@@ -5393,6 +5411,7 @@
         <w:p>
           <w:pPr>
             <w:pStyle w:val="TOCHeading"/>
+            <w:jc w:val="both"/>
             <w:rPr>
               <w:rFonts w:ascii="Times New Roman" w:hAnsi="Times New Roman" w:cs="Times New Roman"/>
               <w:color w:val="auto"/>
